--- a/Final/doc/Test/测试报告.docx
+++ b/Final/doc/Test/测试报告.docx
@@ -1906,7 +1906,13 @@
         <w:rPr>
           <w:rFonts w:hint="eastAsia"/>
         </w:rPr>
-        <w:t>智能花园管理系统的后端。</w:t>
+        <w:t>智能花园管理系统</w:t>
+      </w:r>
+      <w:r>
+        <w:rPr>
+          <w:rFonts w:hint="eastAsia"/>
+        </w:rPr>
+        <w:t>。</w:t>
       </w:r>
     </w:p>
     <w:p>
@@ -3357,44 +3363,95 @@
               <w:spacing w:after="120"/>
               <w:jc w:val="center"/>
               <w:rPr>
+                <w:rFonts w:ascii="Times New Roman"/>
+                <w:b/>
+                <w:snapToGrid/>
+                <w:sz w:val="21"/>
+                <w:szCs w:val="21"/>
+              </w:rPr>
+            </w:pPr>
+            <w:r>
+              <w:rPr>
                 <w:rFonts w:ascii="Times New Roman" w:hint="eastAsia"/>
                 <w:b/>
                 <w:snapToGrid/>
                 <w:sz w:val="21"/>
                 <w:szCs w:val="21"/>
               </w:rPr>
+              <w:t>花园管理</w:t>
+            </w:r>
+          </w:p>
+        </w:tc>
+        <w:tc>
+          <w:tcPr>
+            <w:tcW w:w="979" w:type="dxa"/>
+          </w:tcPr>
+          <w:p>
+            <w:pPr>
+              <w:spacing w:after="120"/>
+              <w:jc w:val="center"/>
+              <w:rPr>
+                <w:rFonts w:ascii="Times New Roman"/>
+                <w:snapToGrid/>
+              </w:rPr>
             </w:pPr>
             <w:r>
               <w:rPr>
                 <w:rFonts w:ascii="Times New Roman" w:hint="eastAsia"/>
-                <w:b/>
-                <w:snapToGrid/>
-                <w:sz w:val="21"/>
-                <w:szCs w:val="21"/>
-              </w:rPr>
-              <w:t>花园管理</w:t>
-            </w:r>
-          </w:p>
-        </w:tc>
-        <w:tc>
-          <w:tcPr>
-            <w:tcW w:w="979" w:type="dxa"/>
-          </w:tcPr>
-          <w:p>
-            <w:pPr>
-              <w:spacing w:after="120"/>
-              <w:jc w:val="center"/>
+                <w:snapToGrid/>
+              </w:rPr>
+              <w:t>6</w:t>
+            </w:r>
+          </w:p>
+        </w:tc>
+        <w:tc>
+          <w:tcPr>
+            <w:tcW w:w="1116" w:type="dxa"/>
+          </w:tcPr>
+          <w:p>
+            <w:pPr>
+              <w:spacing w:after="120"/>
+              <w:jc w:val="center"/>
+              <w:rPr>
+                <w:rFonts w:ascii="Times New Roman"/>
+                <w:snapToGrid/>
+              </w:rPr>
+            </w:pPr>
+            <w:r>
               <w:rPr>
                 <w:rFonts w:ascii="Times New Roman" w:hint="eastAsia"/>
                 <w:snapToGrid/>
               </w:rPr>
+              <w:t>1</w:t>
+            </w:r>
+            <w:r>
+              <w:rPr>
+                <w:rFonts w:ascii="Times New Roman"/>
+                <w:snapToGrid/>
+              </w:rPr>
+              <w:t>00%</w:t>
+            </w:r>
+          </w:p>
+        </w:tc>
+        <w:tc>
+          <w:tcPr>
+            <w:tcW w:w="1112" w:type="dxa"/>
+          </w:tcPr>
+          <w:p>
+            <w:pPr>
+              <w:spacing w:after="120"/>
+              <w:jc w:val="center"/>
+              <w:rPr>
+                <w:rFonts w:ascii="Times New Roman"/>
+                <w:snapToGrid/>
+              </w:rPr>
             </w:pPr>
             <w:r>
               <w:rPr>
                 <w:rFonts w:ascii="Times New Roman" w:hint="eastAsia"/>
                 <w:snapToGrid/>
               </w:rPr>
-              <w:t>6</w:t>
+              <w:t>2</w:t>
             </w:r>
           </w:p>
         </w:tc>
@@ -3416,58 +3473,7 @@
                 <w:rFonts w:ascii="Times New Roman" w:hint="eastAsia"/>
                 <w:snapToGrid/>
               </w:rPr>
-              <w:t>1</w:t>
-            </w:r>
-            <w:r>
-              <w:rPr>
-                <w:rFonts w:ascii="Times New Roman"/>
-                <w:snapToGrid/>
-              </w:rPr>
-              <w:t>00%</w:t>
-            </w:r>
-          </w:p>
-        </w:tc>
-        <w:tc>
-          <w:tcPr>
-            <w:tcW w:w="1112" w:type="dxa"/>
-          </w:tcPr>
-          <w:p>
-            <w:pPr>
-              <w:spacing w:after="120"/>
-              <w:jc w:val="center"/>
-              <w:rPr>
-                <w:rFonts w:ascii="Times New Roman"/>
-                <w:snapToGrid/>
-              </w:rPr>
-            </w:pPr>
-            <w:r>
-              <w:rPr>
-                <w:rFonts w:ascii="Times New Roman" w:hint="eastAsia"/>
-                <w:snapToGrid/>
-              </w:rPr>
-              <w:t>0</w:t>
-            </w:r>
-          </w:p>
-        </w:tc>
-        <w:tc>
-          <w:tcPr>
-            <w:tcW w:w="1116" w:type="dxa"/>
-          </w:tcPr>
-          <w:p>
-            <w:pPr>
-              <w:spacing w:after="120"/>
-              <w:jc w:val="center"/>
-              <w:rPr>
-                <w:rFonts w:ascii="Times New Roman"/>
-                <w:snapToGrid/>
-              </w:rPr>
-            </w:pPr>
-            <w:r>
-              <w:rPr>
-                <w:rFonts w:ascii="Times New Roman" w:hint="eastAsia"/>
-                <w:snapToGrid/>
-              </w:rPr>
-              <w:t>0</w:t>
+              <w:t>33.3</w:t>
             </w:r>
             <w:r>
               <w:rPr>
@@ -3525,21 +3531,21 @@
               <w:spacing w:after="120"/>
               <w:jc w:val="center"/>
               <w:rPr>
+                <w:rFonts w:ascii="Times New Roman"/>
+                <w:b/>
+                <w:snapToGrid/>
+                <w:sz w:val="21"/>
+                <w:szCs w:val="21"/>
+              </w:rPr>
+            </w:pPr>
+            <w:r>
+              <w:rPr>
                 <w:rFonts w:ascii="Times New Roman" w:hint="eastAsia"/>
                 <w:b/>
                 <w:snapToGrid/>
                 <w:sz w:val="21"/>
                 <w:szCs w:val="21"/>
               </w:rPr>
-            </w:pPr>
-            <w:r>
-              <w:rPr>
-                <w:rFonts w:ascii="Times New Roman" w:hint="eastAsia"/>
-                <w:b/>
-                <w:snapToGrid/>
-                <w:sz w:val="21"/>
-                <w:szCs w:val="21"/>
-              </w:rPr>
               <w:t>控制器管理</w:t>
             </w:r>
           </w:p>
@@ -3553,7 +3559,7 @@
               <w:spacing w:after="120"/>
               <w:jc w:val="center"/>
               <w:rPr>
-                <w:rFonts w:ascii="Times New Roman" w:hint="eastAsia"/>
+                <w:rFonts w:ascii="Times New Roman"/>
                 <w:snapToGrid/>
               </w:rPr>
             </w:pPr>
@@ -3693,21 +3699,21 @@
               <w:spacing w:after="120"/>
               <w:jc w:val="center"/>
               <w:rPr>
+                <w:rFonts w:ascii="Times New Roman"/>
+                <w:b/>
+                <w:snapToGrid/>
+                <w:sz w:val="21"/>
+                <w:szCs w:val="21"/>
+              </w:rPr>
+            </w:pPr>
+            <w:r>
+              <w:rPr>
                 <w:rFonts w:ascii="Times New Roman" w:hint="eastAsia"/>
                 <w:b/>
                 <w:snapToGrid/>
                 <w:sz w:val="21"/>
                 <w:szCs w:val="21"/>
               </w:rPr>
-            </w:pPr>
-            <w:r>
-              <w:rPr>
-                <w:rFonts w:ascii="Times New Roman" w:hint="eastAsia"/>
-                <w:b/>
-                <w:snapToGrid/>
-                <w:sz w:val="21"/>
-                <w:szCs w:val="21"/>
-              </w:rPr>
               <w:t>传感器管理</w:t>
             </w:r>
           </w:p>
@@ -3721,7 +3727,7 @@
               <w:spacing w:after="120"/>
               <w:jc w:val="center"/>
               <w:rPr>
-                <w:rFonts w:ascii="Times New Roman" w:hint="eastAsia"/>
+                <w:rFonts w:ascii="Times New Roman"/>
                 <w:snapToGrid/>
               </w:rPr>
             </w:pPr>
@@ -4108,6 +4114,13 @@
                 <w:snapToGrid/>
               </w:rPr>
             </w:pPr>
+            <w:r>
+              <w:rPr>
+                <w:rFonts w:ascii="Times New Roman" w:hint="eastAsia"/>
+                <w:snapToGrid/>
+              </w:rPr>
+              <w:t>1</w:t>
+            </w:r>
           </w:p>
         </w:tc>
         <w:tc>
@@ -4123,6 +4136,20 @@
                 <w:snapToGrid/>
               </w:rPr>
             </w:pPr>
+            <w:r>
+              <w:rPr>
+                <w:rFonts w:ascii="Times New Roman" w:hint="eastAsia"/>
+                <w:snapToGrid/>
+              </w:rPr>
+              <w:t>1</w:t>
+            </w:r>
+            <w:r>
+              <w:rPr>
+                <w:rFonts w:ascii="Times New Roman"/>
+                <w:snapToGrid/>
+              </w:rPr>
+              <w:t>00%</w:t>
+            </w:r>
           </w:p>
         </w:tc>
         <w:tc>
@@ -4138,6 +4165,13 @@
                 <w:snapToGrid/>
               </w:rPr>
             </w:pPr>
+            <w:r>
+              <w:rPr>
+                <w:rFonts w:ascii="Times New Roman" w:hint="eastAsia"/>
+                <w:snapToGrid/>
+              </w:rPr>
+              <w:t>0</w:t>
+            </w:r>
           </w:p>
         </w:tc>
         <w:tc>
@@ -4153,6 +4187,20 @@
                 <w:snapToGrid/>
               </w:rPr>
             </w:pPr>
+            <w:r>
+              <w:rPr>
+                <w:rFonts w:ascii="Times New Roman" w:hint="eastAsia"/>
+                <w:snapToGrid/>
+              </w:rPr>
+              <w:t>0</w:t>
+            </w:r>
+            <w:r>
+              <w:rPr>
+                <w:rFonts w:ascii="Times New Roman"/>
+                <w:snapToGrid/>
+              </w:rPr>
+              <w:t>%</w:t>
+            </w:r>
           </w:p>
         </w:tc>
         <w:tc>
@@ -4232,6 +4280,13 @@
                 <w:snapToGrid/>
               </w:rPr>
             </w:pPr>
+            <w:r>
+              <w:rPr>
+                <w:rFonts w:ascii="Times New Roman"/>
+                <w:snapToGrid/>
+              </w:rPr>
+              <w:t>2</w:t>
+            </w:r>
           </w:p>
         </w:tc>
         <w:tc>
@@ -4247,6 +4302,20 @@
                 <w:snapToGrid/>
               </w:rPr>
             </w:pPr>
+            <w:r>
+              <w:rPr>
+                <w:rFonts w:ascii="Times New Roman" w:hint="eastAsia"/>
+                <w:snapToGrid/>
+              </w:rPr>
+              <w:t>1</w:t>
+            </w:r>
+            <w:r>
+              <w:rPr>
+                <w:rFonts w:ascii="Times New Roman"/>
+                <w:snapToGrid/>
+              </w:rPr>
+              <w:t>00%</w:t>
+            </w:r>
           </w:p>
         </w:tc>
         <w:tc>
@@ -4262,6 +4331,13 @@
                 <w:snapToGrid/>
               </w:rPr>
             </w:pPr>
+            <w:r>
+              <w:rPr>
+                <w:rFonts w:ascii="Times New Roman" w:hint="eastAsia"/>
+                <w:snapToGrid/>
+              </w:rPr>
+              <w:t>1</w:t>
+            </w:r>
           </w:p>
         </w:tc>
         <w:tc>
@@ -4277,6 +4353,20 @@
                 <w:snapToGrid/>
               </w:rPr>
             </w:pPr>
+            <w:r>
+              <w:rPr>
+                <w:rFonts w:ascii="Times New Roman" w:hint="eastAsia"/>
+                <w:snapToGrid/>
+              </w:rPr>
+              <w:t>1</w:t>
+            </w:r>
+            <w:r>
+              <w:rPr>
+                <w:rFonts w:ascii="Times New Roman"/>
+                <w:snapToGrid/>
+              </w:rPr>
+              <w:t>00%</w:t>
+            </w:r>
           </w:p>
         </w:tc>
         <w:tc>
@@ -4358,6 +4448,13 @@
                 <w:snapToGrid/>
               </w:rPr>
             </w:pPr>
+            <w:r>
+              <w:rPr>
+                <w:rFonts w:ascii="Times New Roman" w:hint="eastAsia"/>
+                <w:snapToGrid/>
+              </w:rPr>
+              <w:t>1</w:t>
+            </w:r>
           </w:p>
         </w:tc>
         <w:tc>
@@ -4373,6 +4470,20 @@
                 <w:snapToGrid/>
               </w:rPr>
             </w:pPr>
+            <w:r>
+              <w:rPr>
+                <w:rFonts w:ascii="Times New Roman" w:hint="eastAsia"/>
+                <w:snapToGrid/>
+              </w:rPr>
+              <w:t>1</w:t>
+            </w:r>
+            <w:r>
+              <w:rPr>
+                <w:rFonts w:ascii="Times New Roman"/>
+                <w:snapToGrid/>
+              </w:rPr>
+              <w:t>00%</w:t>
+            </w:r>
           </w:p>
         </w:tc>
         <w:tc>
@@ -4388,6 +4499,13 @@
                 <w:snapToGrid/>
               </w:rPr>
             </w:pPr>
+            <w:r>
+              <w:rPr>
+                <w:rFonts w:ascii="Times New Roman" w:hint="eastAsia"/>
+                <w:snapToGrid/>
+              </w:rPr>
+              <w:t>1</w:t>
+            </w:r>
           </w:p>
         </w:tc>
         <w:tc>
@@ -4403,6 +4521,20 @@
                 <w:snapToGrid/>
               </w:rPr>
             </w:pPr>
+            <w:r>
+              <w:rPr>
+                <w:rFonts w:ascii="Times New Roman" w:hint="eastAsia"/>
+                <w:snapToGrid/>
+              </w:rPr>
+              <w:t>1</w:t>
+            </w:r>
+            <w:r>
+              <w:rPr>
+                <w:rFonts w:ascii="Times New Roman"/>
+                <w:snapToGrid/>
+              </w:rPr>
+              <w:t>00%</w:t>
+            </w:r>
           </w:p>
         </w:tc>
         <w:tc>
@@ -4452,7 +4584,7 @@
               <w:spacing w:after="120"/>
               <w:jc w:val="center"/>
               <w:rPr>
-                <w:rFonts w:ascii="Times New Roman" w:hint="eastAsia"/>
+                <w:rFonts w:ascii="Times New Roman"/>
                 <w:b/>
                 <w:snapToGrid/>
                 <w:sz w:val="21"/>
@@ -4605,11 +4737,16 @@
               <w:jc w:val="center"/>
               <w:rPr>
                 <w:rFonts w:ascii="Times New Roman"/>
-                <w:i/>
-                <w:snapToGrid/>
-                <w:color w:val="0000FF"/>
-              </w:rPr>
-            </w:pPr>
+                <w:snapToGrid/>
+              </w:rPr>
+            </w:pPr>
+            <w:r>
+              <w:rPr>
+                <w:rFonts w:ascii="Times New Roman"/>
+                <w:snapToGrid/>
+              </w:rPr>
+              <w:t>4</w:t>
+            </w:r>
           </w:p>
         </w:tc>
         <w:tc>
@@ -4622,11 +4759,23 @@
               <w:jc w:val="center"/>
               <w:rPr>
                 <w:rFonts w:ascii="Times New Roman"/>
-                <w:i/>
-                <w:snapToGrid/>
-                <w:color w:val="0000FF"/>
-              </w:rPr>
-            </w:pPr>
+                <w:snapToGrid/>
+              </w:rPr>
+            </w:pPr>
+            <w:r>
+              <w:rPr>
+                <w:rFonts w:ascii="Times New Roman" w:hint="eastAsia"/>
+                <w:snapToGrid/>
+              </w:rPr>
+              <w:t>1</w:t>
+            </w:r>
+            <w:r>
+              <w:rPr>
+                <w:rFonts w:ascii="Times New Roman"/>
+                <w:snapToGrid/>
+              </w:rPr>
+              <w:t>00%</w:t>
+            </w:r>
           </w:p>
         </w:tc>
         <w:tc>
@@ -4639,11 +4788,16 @@
               <w:jc w:val="center"/>
               <w:rPr>
                 <w:rFonts w:ascii="Times New Roman"/>
-                <w:i/>
-                <w:snapToGrid/>
-                <w:color w:val="0000FF"/>
-              </w:rPr>
-            </w:pPr>
+                <w:snapToGrid/>
+              </w:rPr>
+            </w:pPr>
+            <w:r>
+              <w:rPr>
+                <w:rFonts w:ascii="Times New Roman" w:hint="eastAsia"/>
+                <w:snapToGrid/>
+              </w:rPr>
+              <w:t>0</w:t>
+            </w:r>
           </w:p>
         </w:tc>
         <w:tc>
@@ -4656,11 +4810,23 @@
               <w:jc w:val="center"/>
               <w:rPr>
                 <w:rFonts w:ascii="Times New Roman"/>
-                <w:i/>
-                <w:snapToGrid/>
-                <w:color w:val="0000FF"/>
-              </w:rPr>
-            </w:pPr>
+                <w:snapToGrid/>
+              </w:rPr>
+            </w:pPr>
+            <w:r>
+              <w:rPr>
+                <w:rFonts w:ascii="Times New Roman" w:hint="eastAsia"/>
+                <w:snapToGrid/>
+              </w:rPr>
+              <w:t>0</w:t>
+            </w:r>
+            <w:r>
+              <w:rPr>
+                <w:rFonts w:ascii="Times New Roman"/>
+                <w:snapToGrid/>
+              </w:rPr>
+              <w:t>%</w:t>
+            </w:r>
           </w:p>
         </w:tc>
         <w:tc>
@@ -4673,9 +4839,7 @@
               <w:jc w:val="center"/>
               <w:rPr>
                 <w:rFonts w:ascii="Times New Roman"/>
-                <w:i/>
-                <w:snapToGrid/>
-                <w:color w:val="0000FF"/>
+                <w:snapToGrid/>
               </w:rPr>
             </w:pPr>
           </w:p>
@@ -4747,7 +4911,14 @@
                 <w:rFonts w:ascii="Times New Roman" w:hint="eastAsia"/>
                 <w:snapToGrid/>
               </w:rPr>
-              <w:t>22</w:t>
+              <w:t>2</w:t>
+            </w:r>
+            <w:r>
+              <w:rPr>
+                <w:rFonts w:ascii="Times New Roman"/>
+                <w:snapToGrid/>
+              </w:rPr>
+              <w:t>6</w:t>
             </w:r>
           </w:p>
         </w:tc>
@@ -4795,10 +4966,10 @@
             </w:pPr>
             <w:r>
               <w:rPr>
-                <w:rFonts w:ascii="Times New Roman" w:hint="eastAsia"/>
-                <w:snapToGrid/>
-              </w:rPr>
-              <w:t>0</w:t>
+                <w:rFonts w:ascii="Times New Roman"/>
+                <w:snapToGrid/>
+              </w:rPr>
+              <w:t>2</w:t>
             </w:r>
           </w:p>
         </w:tc>
@@ -4817,10 +4988,10 @@
             </w:pPr>
             <w:r>
               <w:rPr>
-                <w:rFonts w:ascii="Times New Roman" w:hint="eastAsia"/>
-                <w:snapToGrid/>
-              </w:rPr>
-              <w:t>0</w:t>
+                <w:rFonts w:ascii="Times New Roman"/>
+                <w:snapToGrid/>
+              </w:rPr>
+              <w:t>7.7</w:t>
             </w:r>
             <w:r>
               <w:rPr>
@@ -5208,12 +5379,12 @@
             </w:pPr>
             <w:r>
               <w:rPr>
-                <w:rFonts w:ascii="Times New Roman" w:hint="eastAsia"/>
-                <w:snapToGrid/>
-                <w:sz w:val="21"/>
-                <w:szCs w:val="21"/>
-              </w:rPr>
-              <w:t>0</w:t>
+                <w:rFonts w:ascii="Times New Roman"/>
+                <w:snapToGrid/>
+                <w:sz w:val="21"/>
+                <w:szCs w:val="21"/>
+              </w:rPr>
+              <w:t>1</w:t>
             </w:r>
           </w:p>
         </w:tc>
@@ -5234,12 +5405,12 @@
             </w:pPr>
             <w:r>
               <w:rPr>
-                <w:rFonts w:ascii="Times New Roman" w:hint="eastAsia"/>
-                <w:snapToGrid/>
-                <w:sz w:val="21"/>
-                <w:szCs w:val="21"/>
-              </w:rPr>
-              <w:t>0</w:t>
+                <w:rFonts w:ascii="Times New Roman"/>
+                <w:snapToGrid/>
+                <w:sz w:val="21"/>
+                <w:szCs w:val="21"/>
+              </w:rPr>
+              <w:t>1</w:t>
             </w:r>
           </w:p>
         </w:tc>
@@ -5260,12 +5431,12 @@
             </w:pPr>
             <w:r>
               <w:rPr>
-                <w:rFonts w:ascii="Times New Roman" w:hint="eastAsia"/>
-                <w:snapToGrid/>
-                <w:sz w:val="21"/>
-                <w:szCs w:val="21"/>
-              </w:rPr>
-              <w:t>0</w:t>
+                <w:rFonts w:ascii="Times New Roman"/>
+                <w:snapToGrid/>
+                <w:sz w:val="21"/>
+                <w:szCs w:val="21"/>
+              </w:rPr>
+              <w:t>2</w:t>
             </w:r>
           </w:p>
         </w:tc>
@@ -5286,12 +5457,12 @@
             </w:pPr>
             <w:r>
               <w:rPr>
-                <w:rFonts w:ascii="Times New Roman" w:hint="eastAsia"/>
-                <w:snapToGrid/>
-                <w:sz w:val="21"/>
-                <w:szCs w:val="21"/>
-              </w:rPr>
-              <w:t>0</w:t>
+                <w:rFonts w:ascii="Times New Roman"/>
+                <w:snapToGrid/>
+                <w:sz w:val="21"/>
+                <w:szCs w:val="21"/>
+              </w:rPr>
+              <w:t>4</w:t>
             </w:r>
           </w:p>
         </w:tc>
@@ -5368,90 +5539,99 @@
             </w:pPr>
             <w:r>
               <w:rPr>
+                <w:rFonts w:ascii="Times New Roman"/>
+                <w:snapToGrid/>
+                <w:sz w:val="21"/>
+                <w:szCs w:val="21"/>
+              </w:rPr>
+              <w:t>25%</w:t>
+            </w:r>
+          </w:p>
+        </w:tc>
+        <w:tc>
+          <w:tcPr>
+            <w:tcW w:w="1438" w:type="dxa"/>
+          </w:tcPr>
+          <w:p>
+            <w:pPr>
+              <w:spacing w:after="120"/>
+              <w:jc w:val="center"/>
+              <w:rPr>
+                <w:rFonts w:ascii="Times New Roman"/>
+                <w:snapToGrid/>
+                <w:sz w:val="21"/>
+                <w:szCs w:val="21"/>
+              </w:rPr>
+            </w:pPr>
+            <w:r>
+              <w:rPr>
+                <w:rFonts w:ascii="Times New Roman"/>
+                <w:snapToGrid/>
+                <w:sz w:val="21"/>
+                <w:szCs w:val="21"/>
+              </w:rPr>
+              <w:t>25%</w:t>
+            </w:r>
+          </w:p>
+        </w:tc>
+        <w:tc>
+          <w:tcPr>
+            <w:tcW w:w="1439" w:type="dxa"/>
+          </w:tcPr>
+          <w:p>
+            <w:pPr>
+              <w:spacing w:after="120"/>
+              <w:jc w:val="center"/>
+              <w:rPr>
+                <w:rFonts w:ascii="Times New Roman"/>
+                <w:snapToGrid/>
+                <w:sz w:val="21"/>
+                <w:szCs w:val="21"/>
+              </w:rPr>
+            </w:pPr>
+            <w:r>
+              <w:rPr>
+                <w:rFonts w:ascii="Times New Roman"/>
+                <w:snapToGrid/>
+                <w:sz w:val="21"/>
+                <w:szCs w:val="21"/>
+              </w:rPr>
+              <w:t>50%</w:t>
+            </w:r>
+          </w:p>
+        </w:tc>
+        <w:tc>
+          <w:tcPr>
+            <w:tcW w:w="1439" w:type="dxa"/>
+          </w:tcPr>
+          <w:p>
+            <w:pPr>
+              <w:spacing w:after="120"/>
+              <w:jc w:val="center"/>
+              <w:rPr>
+                <w:rFonts w:ascii="Times New Roman"/>
+                <w:snapToGrid/>
+                <w:sz w:val="21"/>
+                <w:szCs w:val="21"/>
+              </w:rPr>
+            </w:pPr>
+            <w:r>
+              <w:rPr>
+                <w:rFonts w:ascii="Times New Roman"/>
+                <w:snapToGrid/>
+                <w:sz w:val="21"/>
+                <w:szCs w:val="21"/>
+              </w:rPr>
+              <w:t>100</w:t>
+            </w:r>
+            <w:r>
+              <w:rPr>
                 <w:rFonts w:ascii="Times New Roman" w:hint="eastAsia"/>
                 <w:snapToGrid/>
                 <w:sz w:val="21"/>
                 <w:szCs w:val="21"/>
               </w:rPr>
-              <w:t>0</w:t>
-            </w:r>
-          </w:p>
-        </w:tc>
-        <w:tc>
-          <w:tcPr>
-            <w:tcW w:w="1438" w:type="dxa"/>
-          </w:tcPr>
-          <w:p>
-            <w:pPr>
-              <w:spacing w:after="120"/>
-              <w:jc w:val="center"/>
-              <w:rPr>
-                <w:rFonts w:ascii="Times New Roman"/>
-                <w:snapToGrid/>
-                <w:sz w:val="21"/>
-                <w:szCs w:val="21"/>
-              </w:rPr>
-            </w:pPr>
-            <w:r>
-              <w:rPr>
-                <w:rFonts w:ascii="Times New Roman" w:hint="eastAsia"/>
-                <w:snapToGrid/>
-                <w:sz w:val="21"/>
-                <w:szCs w:val="21"/>
-              </w:rPr>
-              <w:t>0</w:t>
-            </w:r>
-          </w:p>
-        </w:tc>
-        <w:tc>
-          <w:tcPr>
-            <w:tcW w:w="1439" w:type="dxa"/>
-          </w:tcPr>
-          <w:p>
-            <w:pPr>
-              <w:spacing w:after="120"/>
-              <w:jc w:val="center"/>
-              <w:rPr>
-                <w:rFonts w:ascii="Times New Roman"/>
-                <w:snapToGrid/>
-                <w:sz w:val="21"/>
-                <w:szCs w:val="21"/>
-              </w:rPr>
-            </w:pPr>
-            <w:r>
-              <w:rPr>
-                <w:rFonts w:ascii="Times New Roman" w:hint="eastAsia"/>
-                <w:snapToGrid/>
-                <w:sz w:val="21"/>
-                <w:szCs w:val="21"/>
-              </w:rPr>
-              <w:t>0</w:t>
-            </w:r>
-          </w:p>
-        </w:tc>
-        <w:tc>
-          <w:tcPr>
-            <w:tcW w:w="1439" w:type="dxa"/>
-          </w:tcPr>
-          <w:p>
-            <w:pPr>
-              <w:spacing w:after="120"/>
-              <w:jc w:val="center"/>
-              <w:rPr>
-                <w:rFonts w:ascii="Times New Roman"/>
-                <w:snapToGrid/>
-                <w:sz w:val="21"/>
-                <w:szCs w:val="21"/>
-              </w:rPr>
-            </w:pPr>
-            <w:r>
-              <w:rPr>
-                <w:rFonts w:ascii="Times New Roman" w:hint="eastAsia"/>
-                <w:snapToGrid/>
-                <w:sz w:val="21"/>
-                <w:szCs w:val="21"/>
-              </w:rPr>
-              <w:t>0</w:t>
+              <w:t>%</w:t>
             </w:r>
           </w:p>
         </w:tc>
@@ -5461,7 +5641,7 @@
       <w:pPr>
         <w:spacing w:after="120"/>
         <w:rPr>
-          <w:rFonts w:ascii="Times New Roman" w:hint="eastAsia"/>
+          <w:rFonts w:ascii="Times New Roman"/>
           <w:i/>
           <w:snapToGrid/>
           <w:color w:val="0000FF"/>
@@ -6139,6 +6319,26 @@
                 <w:szCs w:val="21"/>
               </w:rPr>
             </w:pPr>
+            <w:r>
+              <w:rPr>
+                <w:rFonts w:ascii="Times New Roman" w:hint="eastAsia"/>
+                <w:snapToGrid/>
+                <w:color w:val="000000"/>
+                <w:sz w:val="21"/>
+                <w:szCs w:val="21"/>
+              </w:rPr>
+              <w:t>Bug</w:t>
+            </w:r>
+            <w:r>
+              <w:rPr>
+                <w:rFonts w:ascii="Times New Roman"/>
+                <w:snapToGrid/>
+                <w:color w:val="000000"/>
+                <w:sz w:val="21"/>
+                <w:szCs w:val="21"/>
+              </w:rPr>
+              <w:t>001</w:t>
+            </w:r>
           </w:p>
         </w:tc>
         <w:tc>
@@ -6165,6 +6365,16 @@
                 <w:szCs w:val="21"/>
               </w:rPr>
             </w:pPr>
+            <w:r>
+              <w:rPr>
+                <w:rFonts w:ascii="Times New Roman"/>
+                <w:snapToGrid/>
+                <w:color w:val="000000"/>
+                <w:sz w:val="21"/>
+                <w:szCs w:val="21"/>
+              </w:rPr>
+              <w:t>Low</w:t>
+            </w:r>
           </w:p>
         </w:tc>
         <w:tc>
@@ -6191,6 +6401,16 @@
                 <w:szCs w:val="21"/>
               </w:rPr>
             </w:pPr>
+            <w:r>
+              <w:rPr>
+                <w:rFonts w:ascii="Times New Roman" w:hint="eastAsia"/>
+                <w:snapToGrid/>
+                <w:color w:val="000000"/>
+                <w:sz w:val="21"/>
+                <w:szCs w:val="21"/>
+              </w:rPr>
+              <w:t>温度热力图</w:t>
+            </w:r>
           </w:p>
         </w:tc>
         <w:tc>
@@ -6217,6 +6437,16 @@
                 <w:szCs w:val="21"/>
               </w:rPr>
             </w:pPr>
+            <w:r>
+              <w:rPr>
+                <w:rFonts w:ascii="Times New Roman" w:hint="eastAsia"/>
+                <w:snapToGrid/>
+                <w:color w:val="000000"/>
+                <w:sz w:val="21"/>
+                <w:szCs w:val="21"/>
+              </w:rPr>
+              <w:t>缺少对照表</w:t>
+            </w:r>
           </w:p>
         </w:tc>
         <w:tc>
@@ -6259,6 +6489,15 @@
                 <w:szCs w:val="21"/>
               </w:rPr>
             </w:pPr>
+            <w:r>
+              <w:rPr>
+                <w:rFonts w:ascii="Times New Roman" w:hint="eastAsia"/>
+                <w:color w:val="000000"/>
+                <w:sz w:val="21"/>
+                <w:szCs w:val="21"/>
+              </w:rPr>
+              <w:t>没有颜色和数据的对应表</w:t>
+            </w:r>
           </w:p>
         </w:tc>
         <w:tc>
@@ -6301,6 +6540,15 @@
                 <w:szCs w:val="21"/>
               </w:rPr>
             </w:pPr>
+            <w:r>
+              <w:rPr>
+                <w:rFonts w:ascii="Times New Roman" w:hint="eastAsia"/>
+                <w:color w:val="000000"/>
+                <w:sz w:val="21"/>
+                <w:szCs w:val="21"/>
+              </w:rPr>
+              <w:t>12</w:t>
+            </w:r>
           </w:p>
         </w:tc>
       </w:tr>
@@ -6341,6 +6589,7 @@
                 <w:sz w:val="21"/>
                 <w:szCs w:val="21"/>
               </w:rPr>
+              <w:lastRenderedPageBreak/>
               <w:t>2</w:t>
             </w:r>
           </w:p>
@@ -6369,6 +6618,26 @@
                 <w:szCs w:val="21"/>
               </w:rPr>
             </w:pPr>
+            <w:r>
+              <w:rPr>
+                <w:rFonts w:ascii="Times New Roman" w:hint="eastAsia"/>
+                <w:snapToGrid/>
+                <w:color w:val="000000"/>
+                <w:sz w:val="21"/>
+                <w:szCs w:val="21"/>
+              </w:rPr>
+              <w:t>B</w:t>
+            </w:r>
+            <w:r>
+              <w:rPr>
+                <w:rFonts w:ascii="Times New Roman"/>
+                <w:snapToGrid/>
+                <w:color w:val="000000"/>
+                <w:sz w:val="21"/>
+                <w:szCs w:val="21"/>
+              </w:rPr>
+              <w:t>ug02</w:t>
+            </w:r>
           </w:p>
         </w:tc>
         <w:tc>
@@ -6395,6 +6664,26 @@
                 <w:szCs w:val="21"/>
               </w:rPr>
             </w:pPr>
+            <w:r>
+              <w:rPr>
+                <w:rFonts w:ascii="Times New Roman" w:hint="eastAsia"/>
+                <w:snapToGrid/>
+                <w:color w:val="000000"/>
+                <w:sz w:val="21"/>
+                <w:szCs w:val="21"/>
+              </w:rPr>
+              <w:t>L</w:t>
+            </w:r>
+            <w:r>
+              <w:rPr>
+                <w:rFonts w:ascii="Times New Roman"/>
+                <w:snapToGrid/>
+                <w:color w:val="000000"/>
+                <w:sz w:val="21"/>
+                <w:szCs w:val="21"/>
+              </w:rPr>
+              <w:t>ow</w:t>
+            </w:r>
           </w:p>
         </w:tc>
         <w:tc>
@@ -6421,6 +6710,16 @@
                 <w:szCs w:val="21"/>
               </w:rPr>
             </w:pPr>
+            <w:r>
+              <w:rPr>
+                <w:rFonts w:ascii="Times New Roman" w:hint="eastAsia"/>
+                <w:snapToGrid/>
+                <w:color w:val="000000"/>
+                <w:sz w:val="21"/>
+                <w:szCs w:val="21"/>
+              </w:rPr>
+              <w:t>湿度热力图</w:t>
+            </w:r>
           </w:p>
         </w:tc>
         <w:tc>
@@ -6447,6 +6746,16 @@
                 <w:szCs w:val="21"/>
               </w:rPr>
             </w:pPr>
+            <w:r>
+              <w:rPr>
+                <w:rFonts w:ascii="Times New Roman" w:hint="eastAsia"/>
+                <w:snapToGrid/>
+                <w:color w:val="000000"/>
+                <w:sz w:val="21"/>
+                <w:szCs w:val="21"/>
+              </w:rPr>
+              <w:t>缺少对照表</w:t>
+            </w:r>
           </w:p>
         </w:tc>
         <w:tc>
@@ -6473,6 +6782,15 @@
                 <w:szCs w:val="21"/>
               </w:rPr>
             </w:pPr>
+            <w:r>
+              <w:rPr>
+                <w:rFonts w:ascii="Times New Roman" w:hint="eastAsia"/>
+                <w:color w:val="000000"/>
+                <w:sz w:val="21"/>
+                <w:szCs w:val="21"/>
+              </w:rPr>
+              <w:t>没有颜色和数据的对应表</w:t>
+            </w:r>
           </w:p>
         </w:tc>
         <w:tc>
@@ -6499,237 +6817,16 @@
                 <w:szCs w:val="21"/>
               </w:rPr>
             </w:pPr>
-          </w:p>
-        </w:tc>
-      </w:tr>
-      <w:tr>
-        <w:trPr>
-          <w:jc w:val="center"/>
-        </w:trPr>
-        <w:tc>
-          <w:tcPr>
-            <w:tcW w:w="425" w:type="dxa"/>
-            <w:tcBorders>
-              <w:top w:val="single" w:sz="4" w:space="0" w:color="000000"/>
-              <w:left w:val="single" w:sz="4" w:space="0" w:color="000000"/>
-              <w:bottom w:val="single" w:sz="4" w:space="0" w:color="000000"/>
-              <w:right w:val="single" w:sz="4" w:space="0" w:color="000000"/>
-            </w:tcBorders>
-            <w:vAlign w:val="center"/>
-            <w:hideMark/>
-          </w:tcPr>
-          <w:p>
-            <w:pPr>
-              <w:snapToGrid w:val="0"/>
-              <w:spacing w:line="300" w:lineRule="auto"/>
-              <w:jc w:val="center"/>
-              <w:rPr>
-                <w:rFonts w:ascii="Times New Roman"/>
+            <w:r>
+              <w:rPr>
+                <w:rFonts w:ascii="Times New Roman" w:hint="eastAsia"/>
                 <w:snapToGrid/>
                 <w:color w:val="000000"/>
                 <w:sz w:val="21"/>
                 <w:szCs w:val="21"/>
               </w:rPr>
-            </w:pPr>
-            <w:r>
-              <w:rPr>
-                <w:rFonts w:ascii="Times New Roman"/>
-                <w:snapToGrid/>
-                <w:color w:val="000000"/>
-                <w:sz w:val="21"/>
-                <w:szCs w:val="21"/>
-              </w:rPr>
-              <w:lastRenderedPageBreak/>
-              <w:t>3</w:t>
-            </w:r>
-          </w:p>
-        </w:tc>
-        <w:tc>
-          <w:tcPr>
-            <w:tcW w:w="709" w:type="dxa"/>
-            <w:tcBorders>
-              <w:top w:val="single" w:sz="4" w:space="0" w:color="000000"/>
-              <w:left w:val="single" w:sz="4" w:space="0" w:color="000000"/>
-              <w:bottom w:val="single" w:sz="4" w:space="0" w:color="000000"/>
-              <w:right w:val="single" w:sz="4" w:space="0" w:color="000000"/>
-            </w:tcBorders>
-            <w:vAlign w:val="center"/>
-          </w:tcPr>
-          <w:p>
-            <w:pPr>
-              <w:snapToGrid w:val="0"/>
-              <w:spacing w:line="300" w:lineRule="auto"/>
-              <w:jc w:val="center"/>
-              <w:rPr>
-                <w:rFonts w:ascii="Times New Roman"/>
-                <w:snapToGrid/>
-                <w:color w:val="000000"/>
-                <w:sz w:val="21"/>
-                <w:szCs w:val="21"/>
-              </w:rPr>
-            </w:pPr>
-          </w:p>
-        </w:tc>
-        <w:tc>
-          <w:tcPr>
-            <w:tcW w:w="709" w:type="dxa"/>
-            <w:tcBorders>
-              <w:top w:val="single" w:sz="4" w:space="0" w:color="000000"/>
-              <w:left w:val="single" w:sz="4" w:space="0" w:color="000000"/>
-              <w:bottom w:val="single" w:sz="4" w:space="0" w:color="000000"/>
-              <w:right w:val="single" w:sz="4" w:space="0" w:color="000000"/>
-            </w:tcBorders>
-          </w:tcPr>
-          <w:p>
-            <w:pPr>
-              <w:widowControl/>
-              <w:snapToGrid w:val="0"/>
-              <w:spacing w:line="300" w:lineRule="auto"/>
-              <w:jc w:val="center"/>
-              <w:rPr>
-                <w:rFonts w:ascii="Times New Roman"/>
-                <w:snapToGrid/>
-                <w:color w:val="000000"/>
-                <w:sz w:val="21"/>
-                <w:szCs w:val="21"/>
-              </w:rPr>
-            </w:pPr>
-          </w:p>
-        </w:tc>
-        <w:tc>
-          <w:tcPr>
-            <w:tcW w:w="1129" w:type="dxa"/>
-            <w:tcBorders>
-              <w:top w:val="single" w:sz="4" w:space="0" w:color="000000"/>
-              <w:left w:val="single" w:sz="4" w:space="0" w:color="000000"/>
-              <w:bottom w:val="single" w:sz="4" w:space="0" w:color="000000"/>
-              <w:right w:val="single" w:sz="4" w:space="0" w:color="000000"/>
-            </w:tcBorders>
-          </w:tcPr>
-          <w:p>
-            <w:pPr>
-              <w:widowControl/>
-              <w:snapToGrid w:val="0"/>
-              <w:spacing w:line="300" w:lineRule="auto"/>
-              <w:jc w:val="center"/>
-              <w:rPr>
-                <w:rFonts w:ascii="Times New Roman"/>
-                <w:snapToGrid/>
-                <w:color w:val="000000"/>
-                <w:sz w:val="21"/>
-                <w:szCs w:val="21"/>
-              </w:rPr>
-            </w:pPr>
-          </w:p>
-        </w:tc>
-        <w:tc>
-          <w:tcPr>
-            <w:tcW w:w="1418" w:type="dxa"/>
-            <w:tcBorders>
-              <w:top w:val="single" w:sz="4" w:space="0" w:color="000000"/>
-              <w:left w:val="single" w:sz="4" w:space="0" w:color="000000"/>
-              <w:bottom w:val="single" w:sz="4" w:space="0" w:color="000000"/>
-              <w:right w:val="single" w:sz="4" w:space="0" w:color="000000"/>
-            </w:tcBorders>
-          </w:tcPr>
-          <w:p>
-            <w:pPr>
-              <w:widowControl/>
-              <w:snapToGrid w:val="0"/>
-              <w:spacing w:line="300" w:lineRule="auto"/>
-              <w:jc w:val="center"/>
-              <w:rPr>
-                <w:rFonts w:ascii="Times New Roman"/>
-                <w:snapToGrid/>
-                <w:color w:val="000000"/>
-                <w:sz w:val="21"/>
-                <w:szCs w:val="21"/>
-              </w:rPr>
-            </w:pPr>
-          </w:p>
-        </w:tc>
-        <w:tc>
-          <w:tcPr>
-            <w:tcW w:w="4408" w:type="dxa"/>
-            <w:tcBorders>
-              <w:top w:val="single" w:sz="4" w:space="0" w:color="000000"/>
-              <w:left w:val="single" w:sz="4" w:space="0" w:color="000000"/>
-              <w:bottom w:val="single" w:sz="4" w:space="0" w:color="000000"/>
-              <w:right w:val="single" w:sz="4" w:space="0" w:color="000000"/>
-            </w:tcBorders>
-          </w:tcPr>
-          <w:p>
-            <w:pPr>
-              <w:widowControl/>
-              <w:tabs>
-                <w:tab w:val="left" w:pos="916"/>
-                <w:tab w:val="left" w:pos="1832"/>
-                <w:tab w:val="left" w:pos="2748"/>
-                <w:tab w:val="left" w:pos="3664"/>
-                <w:tab w:val="left" w:pos="4580"/>
-                <w:tab w:val="left" w:pos="5496"/>
-                <w:tab w:val="left" w:pos="6412"/>
-                <w:tab w:val="left" w:pos="7328"/>
-                <w:tab w:val="left" w:pos="8244"/>
-                <w:tab w:val="left" w:pos="9160"/>
-                <w:tab w:val="left" w:pos="10076"/>
-                <w:tab w:val="left" w:pos="10992"/>
-                <w:tab w:val="left" w:pos="11908"/>
-                <w:tab w:val="left" w:pos="12824"/>
-                <w:tab w:val="left" w:pos="13740"/>
-                <w:tab w:val="left" w:pos="14656"/>
-              </w:tabs>
-              <w:spacing w:line="300" w:lineRule="auto"/>
-              <w:jc w:val="center"/>
-              <w:rPr>
-                <w:rFonts w:ascii="Times New Roman"/>
-                <w:color w:val="000000"/>
-                <w:sz w:val="21"/>
-                <w:szCs w:val="21"/>
-              </w:rPr>
-            </w:pPr>
-          </w:p>
-        </w:tc>
-        <w:tc>
-          <w:tcPr>
-            <w:tcW w:w="978" w:type="dxa"/>
-            <w:tcBorders>
-              <w:top w:val="single" w:sz="4" w:space="0" w:color="000000"/>
-              <w:left w:val="single" w:sz="4" w:space="0" w:color="000000"/>
-              <w:bottom w:val="single" w:sz="4" w:space="0" w:color="000000"/>
-              <w:right w:val="single" w:sz="4" w:space="0" w:color="000000"/>
-            </w:tcBorders>
-          </w:tcPr>
-          <w:p>
-            <w:pPr>
-              <w:widowControl/>
-              <w:tabs>
-                <w:tab w:val="left" w:pos="916"/>
-                <w:tab w:val="left" w:pos="1832"/>
-                <w:tab w:val="left" w:pos="2748"/>
-                <w:tab w:val="left" w:pos="3664"/>
-                <w:tab w:val="left" w:pos="4580"/>
-                <w:tab w:val="left" w:pos="5496"/>
-                <w:tab w:val="left" w:pos="6412"/>
-                <w:tab w:val="left" w:pos="7328"/>
-                <w:tab w:val="left" w:pos="8244"/>
-                <w:tab w:val="left" w:pos="9160"/>
-                <w:tab w:val="left" w:pos="10076"/>
-                <w:tab w:val="left" w:pos="10992"/>
-                <w:tab w:val="left" w:pos="11908"/>
-                <w:tab w:val="left" w:pos="12824"/>
-                <w:tab w:val="left" w:pos="13740"/>
-                <w:tab w:val="left" w:pos="14656"/>
-              </w:tabs>
-              <w:spacing w:line="300" w:lineRule="auto"/>
-              <w:jc w:val="center"/>
-              <w:rPr>
-                <w:rFonts w:ascii="Times New Roman"/>
-                <w:color w:val="000000"/>
-                <w:sz w:val="21"/>
-                <w:szCs w:val="21"/>
-              </w:rPr>
-            </w:pPr>
+              <w:t>13</w:t>
+            </w:r>
           </w:p>
         </w:tc>
       </w:tr>
@@ -6739,9 +6836,8 @@
         <w:widowControl/>
         <w:snapToGrid w:val="0"/>
         <w:spacing w:line="300" w:lineRule="auto"/>
-        <w:ind w:firstLineChars="200" w:firstLine="480"/>
-        <w:rPr>
-          <w:rFonts w:ascii="Times New Roman"/>
+        <w:rPr>
+          <w:rFonts w:ascii="Times New Roman" w:hint="eastAsia"/>
           <w:snapToGrid/>
           <w:sz w:val="24"/>
           <w:szCs w:val="21"/>
@@ -7666,6 +7762,26 @@
                 <w:szCs w:val="21"/>
               </w:rPr>
             </w:pPr>
+            <w:r>
+              <w:rPr>
+                <w:rFonts w:ascii="Times New Roman" w:hint="eastAsia"/>
+                <w:snapToGrid/>
+                <w:color w:val="000000"/>
+                <w:sz w:val="21"/>
+                <w:szCs w:val="21"/>
+              </w:rPr>
+              <w:t>B</w:t>
+            </w:r>
+            <w:r>
+              <w:rPr>
+                <w:rFonts w:ascii="Times New Roman"/>
+                <w:snapToGrid/>
+                <w:color w:val="000000"/>
+                <w:sz w:val="21"/>
+                <w:szCs w:val="21"/>
+              </w:rPr>
+              <w:t>ug101</w:t>
+            </w:r>
           </w:p>
         </w:tc>
         <w:tc>
@@ -7685,13 +7801,23 @@
               <w:spacing w:line="300" w:lineRule="auto"/>
               <w:jc w:val="center"/>
               <w:rPr>
-                <w:rFonts w:ascii="Times New Roman"/>
+                <w:rFonts w:ascii="Times New Roman" w:hint="eastAsia"/>
                 <w:snapToGrid/>
                 <w:color w:val="000000"/>
                 <w:sz w:val="21"/>
                 <w:szCs w:val="21"/>
               </w:rPr>
             </w:pPr>
+            <w:r>
+              <w:rPr>
+                <w:rFonts w:ascii="Times New Roman" w:hint="eastAsia"/>
+                <w:snapToGrid/>
+                <w:color w:val="000000"/>
+                <w:sz w:val="21"/>
+                <w:szCs w:val="21"/>
+              </w:rPr>
+              <w:t>Medium</w:t>
+            </w:r>
           </w:p>
         </w:tc>
         <w:tc>
@@ -7711,7 +7837,7 @@
               <w:spacing w:line="300" w:lineRule="auto"/>
               <w:jc w:val="center"/>
               <w:rPr>
-                <w:rFonts w:ascii="Times New Roman"/>
+                <w:rFonts w:ascii="Times New Roman" w:hint="eastAsia"/>
                 <w:snapToGrid/>
                 <w:color w:val="000000"/>
                 <w:sz w:val="21"/>
@@ -7720,13 +7846,13 @@
             </w:pPr>
             <w:r>
               <w:rPr>
-                <w:rFonts w:ascii="Times New Roman"/>
+                <w:rFonts w:ascii="Times New Roman" w:hint="eastAsia"/>
                 <w:snapToGrid/>
                 <w:color w:val="000000"/>
                 <w:sz w:val="21"/>
                 <w:szCs w:val="21"/>
               </w:rPr>
-              <w:t>性能</w:t>
+              <w:t>易用性</w:t>
             </w:r>
           </w:p>
         </w:tc>
@@ -7747,13 +7873,23 @@
               <w:spacing w:line="300" w:lineRule="auto"/>
               <w:jc w:val="center"/>
               <w:rPr>
-                <w:rFonts w:ascii="Times New Roman"/>
+                <w:rFonts w:ascii="Times New Roman" w:hint="eastAsia"/>
                 <w:snapToGrid/>
                 <w:color w:val="000000"/>
                 <w:sz w:val="21"/>
                 <w:szCs w:val="21"/>
               </w:rPr>
             </w:pPr>
+            <w:r>
+              <w:rPr>
+                <w:rFonts w:ascii="Times New Roman" w:hint="eastAsia"/>
+                <w:snapToGrid/>
+                <w:color w:val="000000"/>
+                <w:sz w:val="21"/>
+                <w:szCs w:val="21"/>
+              </w:rPr>
+              <w:t>手机客户端横屏显示不全</w:t>
+            </w:r>
           </w:p>
         </w:tc>
         <w:tc>
@@ -7838,6 +7974,15 @@
                 <w:szCs w:val="21"/>
               </w:rPr>
             </w:pPr>
+            <w:r>
+              <w:rPr>
+                <w:rFonts w:ascii="Times New Roman" w:hint="eastAsia"/>
+                <w:color w:val="000000"/>
+                <w:sz w:val="21"/>
+                <w:szCs w:val="21"/>
+              </w:rPr>
+              <w:t>26</w:t>
+            </w:r>
           </w:p>
         </w:tc>
       </w:tr>
@@ -7855,7 +8000,6 @@
               <w:right w:val="single" w:sz="4" w:space="0" w:color="000000"/>
             </w:tcBorders>
             <w:vAlign w:val="center"/>
-            <w:hideMark/>
           </w:tcPr>
           <w:p>
             <w:pPr>
@@ -7906,6 +8050,26 @@
                 <w:szCs w:val="21"/>
               </w:rPr>
             </w:pPr>
+            <w:r>
+              <w:rPr>
+                <w:rFonts w:ascii="Times New Roman" w:hint="eastAsia"/>
+                <w:snapToGrid/>
+                <w:color w:val="000000"/>
+                <w:sz w:val="21"/>
+                <w:szCs w:val="21"/>
+              </w:rPr>
+              <w:t>B</w:t>
+            </w:r>
+            <w:r>
+              <w:rPr>
+                <w:rFonts w:ascii="Times New Roman"/>
+                <w:snapToGrid/>
+                <w:color w:val="000000"/>
+                <w:sz w:val="21"/>
+                <w:szCs w:val="21"/>
+              </w:rPr>
+              <w:t>ug102</w:t>
+            </w:r>
           </w:p>
         </w:tc>
         <w:tc>
@@ -7932,6 +8096,16 @@
                 <w:szCs w:val="21"/>
               </w:rPr>
             </w:pPr>
+            <w:r>
+              <w:rPr>
+                <w:rFonts w:ascii="Times New Roman" w:hint="eastAsia"/>
+                <w:snapToGrid/>
+                <w:color w:val="000000"/>
+                <w:sz w:val="21"/>
+                <w:szCs w:val="21"/>
+              </w:rPr>
+              <w:t>High</w:t>
+            </w:r>
           </w:p>
         </w:tc>
         <w:tc>
@@ -7966,7 +8140,7 @@
                 <w:sz w:val="21"/>
                 <w:szCs w:val="21"/>
               </w:rPr>
-              <w:t>性能</w:t>
+              <w:t>可靠性</w:t>
             </w:r>
           </w:p>
         </w:tc>
@@ -7994,214 +8168,28 @@
                 <w:szCs w:val="21"/>
               </w:rPr>
             </w:pPr>
-          </w:p>
-        </w:tc>
-        <w:tc>
-          <w:tcPr>
-            <w:tcW w:w="4408" w:type="dxa"/>
-            <w:tcBorders>
-              <w:top w:val="single" w:sz="4" w:space="0" w:color="000000"/>
-              <w:left w:val="single" w:sz="4" w:space="0" w:color="000000"/>
-              <w:bottom w:val="single" w:sz="4" w:space="0" w:color="000000"/>
-              <w:right w:val="single" w:sz="4" w:space="0" w:color="000000"/>
-            </w:tcBorders>
-          </w:tcPr>
-          <w:p>
-            <w:pPr>
-              <w:widowControl/>
-              <w:snapToGrid w:val="0"/>
-              <w:spacing w:line="300" w:lineRule="auto"/>
-              <w:jc w:val="center"/>
-              <w:rPr>
-                <w:rFonts w:ascii="Times New Roman"/>
+            <w:proofErr w:type="spellStart"/>
+            <w:r>
+              <w:rPr>
+                <w:rFonts w:ascii="Times New Roman" w:hint="eastAsia"/>
                 <w:snapToGrid/>
                 <w:color w:val="000000"/>
                 <w:sz w:val="21"/>
                 <w:szCs w:val="21"/>
               </w:rPr>
-            </w:pPr>
-          </w:p>
-        </w:tc>
-        <w:tc>
-          <w:tcPr>
-            <w:tcW w:w="978" w:type="dxa"/>
-            <w:tcBorders>
-              <w:top w:val="single" w:sz="4" w:space="0" w:color="000000"/>
-              <w:left w:val="single" w:sz="4" w:space="0" w:color="000000"/>
-              <w:bottom w:val="single" w:sz="4" w:space="0" w:color="000000"/>
-              <w:right w:val="single" w:sz="4" w:space="0" w:color="000000"/>
-            </w:tcBorders>
-          </w:tcPr>
-          <w:p>
-            <w:pPr>
-              <w:widowControl/>
-              <w:snapToGrid w:val="0"/>
-              <w:spacing w:line="300" w:lineRule="auto"/>
-              <w:jc w:val="center"/>
-              <w:rPr>
-                <w:rFonts w:ascii="Times New Roman"/>
+              <w:t>WebGL</w:t>
+            </w:r>
+            <w:proofErr w:type="spellEnd"/>
+            <w:r>
+              <w:rPr>
+                <w:rFonts w:ascii="Times New Roman" w:hint="eastAsia"/>
                 <w:snapToGrid/>
                 <w:color w:val="000000"/>
                 <w:sz w:val="21"/>
                 <w:szCs w:val="21"/>
               </w:rPr>
-            </w:pPr>
-          </w:p>
-        </w:tc>
-      </w:tr>
-      <w:tr>
-        <w:trPr>
-          <w:jc w:val="center"/>
-        </w:trPr>
-        <w:tc>
-          <w:tcPr>
-            <w:tcW w:w="425" w:type="dxa"/>
-            <w:tcBorders>
-              <w:top w:val="single" w:sz="4" w:space="0" w:color="000000"/>
-              <w:left w:val="single" w:sz="4" w:space="0" w:color="000000"/>
-              <w:bottom w:val="single" w:sz="4" w:space="0" w:color="000000"/>
-              <w:right w:val="single" w:sz="4" w:space="0" w:color="000000"/>
-            </w:tcBorders>
-            <w:vAlign w:val="center"/>
-            <w:hideMark/>
-          </w:tcPr>
-          <w:p>
-            <w:pPr>
-              <w:snapToGrid w:val="0"/>
-              <w:spacing w:line="300" w:lineRule="auto"/>
-              <w:jc w:val="center"/>
-              <w:rPr>
-                <w:rFonts w:ascii="Times New Roman"/>
-                <w:snapToGrid/>
-                <w:color w:val="000000"/>
-                <w:sz w:val="21"/>
-                <w:szCs w:val="21"/>
-              </w:rPr>
-            </w:pPr>
-            <w:r>
-              <w:rPr>
-                <w:rFonts w:ascii="Times New Roman"/>
-                <w:snapToGrid/>
-                <w:color w:val="000000"/>
-                <w:sz w:val="21"/>
-                <w:szCs w:val="21"/>
-              </w:rPr>
-              <w:t>…</w:t>
-            </w:r>
-          </w:p>
-        </w:tc>
-        <w:tc>
-          <w:tcPr>
-            <w:tcW w:w="709" w:type="dxa"/>
-            <w:tcBorders>
-              <w:top w:val="single" w:sz="4" w:space="0" w:color="000000"/>
-              <w:left w:val="single" w:sz="4" w:space="0" w:color="000000"/>
-              <w:bottom w:val="single" w:sz="4" w:space="0" w:color="000000"/>
-              <w:right w:val="single" w:sz="4" w:space="0" w:color="000000"/>
-            </w:tcBorders>
-            <w:vAlign w:val="center"/>
-          </w:tcPr>
-          <w:p>
-            <w:pPr>
-              <w:snapToGrid w:val="0"/>
-              <w:spacing w:line="300" w:lineRule="auto"/>
-              <w:jc w:val="center"/>
-              <w:rPr>
-                <w:rFonts w:ascii="Times New Roman"/>
-                <w:snapToGrid/>
-                <w:color w:val="000000"/>
-                <w:sz w:val="21"/>
-                <w:szCs w:val="21"/>
-              </w:rPr>
-            </w:pPr>
-          </w:p>
-        </w:tc>
-        <w:tc>
-          <w:tcPr>
-            <w:tcW w:w="709" w:type="dxa"/>
-            <w:tcBorders>
-              <w:top w:val="single" w:sz="4" w:space="0" w:color="000000"/>
-              <w:left w:val="single" w:sz="4" w:space="0" w:color="000000"/>
-              <w:bottom w:val="single" w:sz="4" w:space="0" w:color="000000"/>
-              <w:right w:val="single" w:sz="4" w:space="0" w:color="000000"/>
-            </w:tcBorders>
-          </w:tcPr>
-          <w:p>
-            <w:pPr>
-              <w:widowControl/>
-              <w:snapToGrid w:val="0"/>
-              <w:spacing w:line="300" w:lineRule="auto"/>
-              <w:jc w:val="center"/>
-              <w:rPr>
-                <w:rFonts w:ascii="Times New Roman"/>
-                <w:snapToGrid/>
-                <w:color w:val="000000"/>
-                <w:sz w:val="21"/>
-                <w:szCs w:val="21"/>
-              </w:rPr>
-            </w:pPr>
-          </w:p>
-        </w:tc>
-        <w:tc>
-          <w:tcPr>
-            <w:tcW w:w="1129" w:type="dxa"/>
-            <w:tcBorders>
-              <w:top w:val="single" w:sz="4" w:space="0" w:color="000000"/>
-              <w:left w:val="single" w:sz="4" w:space="0" w:color="000000"/>
-              <w:bottom w:val="single" w:sz="4" w:space="0" w:color="000000"/>
-              <w:right w:val="single" w:sz="4" w:space="0" w:color="000000"/>
-            </w:tcBorders>
-          </w:tcPr>
-          <w:p>
-            <w:pPr>
-              <w:widowControl/>
-              <w:snapToGrid w:val="0"/>
-              <w:spacing w:line="300" w:lineRule="auto"/>
-              <w:jc w:val="center"/>
-              <w:rPr>
-                <w:rFonts w:ascii="Times New Roman"/>
-                <w:snapToGrid/>
-                <w:color w:val="000000"/>
-                <w:sz w:val="21"/>
-                <w:szCs w:val="21"/>
-              </w:rPr>
-            </w:pPr>
-            <w:r>
-              <w:rPr>
-                <w:rFonts w:ascii="Times New Roman"/>
-                <w:snapToGrid/>
-                <w:color w:val="000000"/>
-                <w:sz w:val="21"/>
-                <w:szCs w:val="21"/>
-              </w:rPr>
-              <w:t>…</w:t>
-            </w:r>
-          </w:p>
-        </w:tc>
-        <w:tc>
-          <w:tcPr>
-            <w:tcW w:w="1418" w:type="dxa"/>
-            <w:tcBorders>
-              <w:top w:val="single" w:sz="4" w:space="0" w:color="000000"/>
-              <w:left w:val="single" w:sz="4" w:space="0" w:color="000000"/>
-              <w:bottom w:val="single" w:sz="4" w:space="0" w:color="000000"/>
-              <w:right w:val="single" w:sz="4" w:space="0" w:color="000000"/>
-            </w:tcBorders>
-          </w:tcPr>
-          <w:p>
-            <w:pPr>
-              <w:widowControl/>
-              <w:snapToGrid w:val="0"/>
-              <w:spacing w:line="300" w:lineRule="auto"/>
-              <w:jc w:val="center"/>
-              <w:rPr>
-                <w:rFonts w:ascii="Times New Roman"/>
-                <w:snapToGrid/>
-                <w:color w:val="000000"/>
-                <w:sz w:val="21"/>
-                <w:szCs w:val="21"/>
-              </w:rPr>
-            </w:pPr>
+              <w:t>版实时传输界面开启过久导致内存溢出</w:t>
+            </w:r>
           </w:p>
         </w:tc>
         <w:tc>
@@ -8286,245 +8274,15 @@
                 <w:szCs w:val="21"/>
               </w:rPr>
             </w:pPr>
-          </w:p>
-        </w:tc>
-      </w:tr>
-      <w:tr>
-        <w:trPr>
-          <w:jc w:val="center"/>
-        </w:trPr>
-        <w:tc>
-          <w:tcPr>
-            <w:tcW w:w="425" w:type="dxa"/>
-            <w:tcBorders>
-              <w:top w:val="single" w:sz="4" w:space="0" w:color="000000"/>
-              <w:left w:val="single" w:sz="4" w:space="0" w:color="000000"/>
-              <w:bottom w:val="single" w:sz="4" w:space="0" w:color="000000"/>
-              <w:right w:val="single" w:sz="4" w:space="0" w:color="000000"/>
-            </w:tcBorders>
-            <w:vAlign w:val="center"/>
-          </w:tcPr>
-          <w:p>
-            <w:pPr>
-              <w:snapToGrid w:val="0"/>
-              <w:spacing w:line="300" w:lineRule="auto"/>
-              <w:jc w:val="center"/>
-              <w:rPr>
-                <w:rFonts w:ascii="Times New Roman"/>
-                <w:snapToGrid/>
+            <w:r>
+              <w:rPr>
+                <w:rFonts w:ascii="Times New Roman" w:hint="eastAsia"/>
                 <w:color w:val="000000"/>
                 <w:sz w:val="21"/>
                 <w:szCs w:val="21"/>
               </w:rPr>
-            </w:pPr>
-            <w:r>
-              <w:rPr>
-                <w:rFonts w:ascii="Times New Roman" w:hint="eastAsia"/>
-                <w:snapToGrid/>
-                <w:color w:val="000000"/>
-                <w:sz w:val="21"/>
-                <w:szCs w:val="21"/>
-              </w:rPr>
-              <w:t>n</w:t>
-            </w:r>
-          </w:p>
-        </w:tc>
-        <w:tc>
-          <w:tcPr>
-            <w:tcW w:w="709" w:type="dxa"/>
-            <w:tcBorders>
-              <w:top w:val="single" w:sz="4" w:space="0" w:color="000000"/>
-              <w:left w:val="single" w:sz="4" w:space="0" w:color="000000"/>
-              <w:bottom w:val="single" w:sz="4" w:space="0" w:color="000000"/>
-              <w:right w:val="single" w:sz="4" w:space="0" w:color="000000"/>
-            </w:tcBorders>
-            <w:vAlign w:val="center"/>
-          </w:tcPr>
-          <w:p>
-            <w:pPr>
-              <w:snapToGrid w:val="0"/>
-              <w:spacing w:line="300" w:lineRule="auto"/>
-              <w:jc w:val="center"/>
-              <w:rPr>
-                <w:rFonts w:ascii="Times New Roman"/>
-                <w:snapToGrid/>
-                <w:color w:val="000000"/>
-                <w:sz w:val="21"/>
-                <w:szCs w:val="21"/>
-              </w:rPr>
-            </w:pPr>
-          </w:p>
-        </w:tc>
-        <w:tc>
-          <w:tcPr>
-            <w:tcW w:w="709" w:type="dxa"/>
-            <w:tcBorders>
-              <w:top w:val="single" w:sz="4" w:space="0" w:color="000000"/>
-              <w:left w:val="single" w:sz="4" w:space="0" w:color="000000"/>
-              <w:bottom w:val="single" w:sz="4" w:space="0" w:color="000000"/>
-              <w:right w:val="single" w:sz="4" w:space="0" w:color="000000"/>
-            </w:tcBorders>
-          </w:tcPr>
-          <w:p>
-            <w:pPr>
-              <w:widowControl/>
-              <w:snapToGrid w:val="0"/>
-              <w:spacing w:line="300" w:lineRule="auto"/>
-              <w:jc w:val="center"/>
-              <w:rPr>
-                <w:rFonts w:ascii="Times New Roman"/>
-                <w:snapToGrid/>
-                <w:color w:val="000000"/>
-                <w:sz w:val="21"/>
-                <w:szCs w:val="21"/>
-              </w:rPr>
-            </w:pPr>
-          </w:p>
-        </w:tc>
-        <w:tc>
-          <w:tcPr>
-            <w:tcW w:w="1129" w:type="dxa"/>
-            <w:tcBorders>
-              <w:top w:val="single" w:sz="4" w:space="0" w:color="000000"/>
-              <w:left w:val="single" w:sz="4" w:space="0" w:color="000000"/>
-              <w:bottom w:val="single" w:sz="4" w:space="0" w:color="000000"/>
-              <w:right w:val="single" w:sz="4" w:space="0" w:color="000000"/>
-            </w:tcBorders>
-          </w:tcPr>
-          <w:p>
-            <w:pPr>
-              <w:widowControl/>
-              <w:snapToGrid w:val="0"/>
-              <w:spacing w:line="300" w:lineRule="auto"/>
-              <w:jc w:val="center"/>
-              <w:rPr>
-                <w:rFonts w:ascii="Times New Roman"/>
-                <w:snapToGrid/>
-                <w:color w:val="000000"/>
-                <w:sz w:val="21"/>
-                <w:szCs w:val="21"/>
-              </w:rPr>
-            </w:pPr>
-            <w:r>
-              <w:rPr>
-                <w:rFonts w:ascii="Times New Roman"/>
-                <w:snapToGrid/>
-                <w:color w:val="000000"/>
-                <w:sz w:val="21"/>
-                <w:szCs w:val="21"/>
-              </w:rPr>
-              <w:t>可靠性</w:t>
-            </w:r>
-          </w:p>
-        </w:tc>
-        <w:tc>
-          <w:tcPr>
-            <w:tcW w:w="1418" w:type="dxa"/>
-            <w:tcBorders>
-              <w:top w:val="single" w:sz="4" w:space="0" w:color="000000"/>
-              <w:left w:val="single" w:sz="4" w:space="0" w:color="000000"/>
-              <w:bottom w:val="single" w:sz="4" w:space="0" w:color="000000"/>
-              <w:right w:val="single" w:sz="4" w:space="0" w:color="000000"/>
-            </w:tcBorders>
-          </w:tcPr>
-          <w:p>
-            <w:pPr>
-              <w:widowControl/>
-              <w:snapToGrid w:val="0"/>
-              <w:spacing w:line="300" w:lineRule="auto"/>
-              <w:jc w:val="center"/>
-              <w:rPr>
-                <w:rFonts w:ascii="Times New Roman"/>
-                <w:snapToGrid/>
-                <w:color w:val="000000"/>
-                <w:sz w:val="21"/>
-                <w:szCs w:val="21"/>
-              </w:rPr>
-            </w:pPr>
-          </w:p>
-        </w:tc>
-        <w:tc>
-          <w:tcPr>
-            <w:tcW w:w="4408" w:type="dxa"/>
-            <w:tcBorders>
-              <w:top w:val="single" w:sz="4" w:space="0" w:color="000000"/>
-              <w:left w:val="single" w:sz="4" w:space="0" w:color="000000"/>
-              <w:bottom w:val="single" w:sz="4" w:space="0" w:color="000000"/>
-              <w:right w:val="single" w:sz="4" w:space="0" w:color="000000"/>
-            </w:tcBorders>
-          </w:tcPr>
-          <w:p>
-            <w:pPr>
-              <w:widowControl/>
-              <w:tabs>
-                <w:tab w:val="left" w:pos="916"/>
-                <w:tab w:val="left" w:pos="1832"/>
-                <w:tab w:val="left" w:pos="2748"/>
-                <w:tab w:val="left" w:pos="3664"/>
-                <w:tab w:val="left" w:pos="4580"/>
-                <w:tab w:val="left" w:pos="5496"/>
-                <w:tab w:val="left" w:pos="6412"/>
-                <w:tab w:val="left" w:pos="7328"/>
-                <w:tab w:val="left" w:pos="8244"/>
-                <w:tab w:val="left" w:pos="9160"/>
-                <w:tab w:val="left" w:pos="10076"/>
-                <w:tab w:val="left" w:pos="10992"/>
-                <w:tab w:val="left" w:pos="11908"/>
-                <w:tab w:val="left" w:pos="12824"/>
-                <w:tab w:val="left" w:pos="13740"/>
-                <w:tab w:val="left" w:pos="14656"/>
-              </w:tabs>
-              <w:spacing w:line="300" w:lineRule="auto"/>
-              <w:jc w:val="center"/>
-              <w:rPr>
-                <w:rFonts w:ascii="Times New Roman"/>
-                <w:color w:val="000000"/>
-                <w:sz w:val="21"/>
-                <w:szCs w:val="21"/>
-              </w:rPr>
-            </w:pPr>
-          </w:p>
-        </w:tc>
-        <w:tc>
-          <w:tcPr>
-            <w:tcW w:w="978" w:type="dxa"/>
-            <w:tcBorders>
-              <w:top w:val="single" w:sz="4" w:space="0" w:color="000000"/>
-              <w:left w:val="single" w:sz="4" w:space="0" w:color="000000"/>
-              <w:bottom w:val="single" w:sz="4" w:space="0" w:color="000000"/>
-              <w:right w:val="single" w:sz="4" w:space="0" w:color="000000"/>
-            </w:tcBorders>
-          </w:tcPr>
-          <w:p>
-            <w:pPr>
-              <w:widowControl/>
-              <w:tabs>
-                <w:tab w:val="left" w:pos="916"/>
-                <w:tab w:val="left" w:pos="1832"/>
-                <w:tab w:val="left" w:pos="2748"/>
-                <w:tab w:val="left" w:pos="3664"/>
-                <w:tab w:val="left" w:pos="4580"/>
-                <w:tab w:val="left" w:pos="5496"/>
-                <w:tab w:val="left" w:pos="6412"/>
-                <w:tab w:val="left" w:pos="7328"/>
-                <w:tab w:val="left" w:pos="8244"/>
-                <w:tab w:val="left" w:pos="9160"/>
-                <w:tab w:val="left" w:pos="10076"/>
-                <w:tab w:val="left" w:pos="10992"/>
-                <w:tab w:val="left" w:pos="11908"/>
-                <w:tab w:val="left" w:pos="12824"/>
-                <w:tab w:val="left" w:pos="13740"/>
-                <w:tab w:val="left" w:pos="14656"/>
-              </w:tabs>
-              <w:spacing w:line="300" w:lineRule="auto"/>
-              <w:jc w:val="center"/>
-              <w:rPr>
-                <w:rFonts w:ascii="Times New Roman"/>
-                <w:color w:val="000000"/>
-                <w:sz w:val="21"/>
-                <w:szCs w:val="21"/>
-              </w:rPr>
-            </w:pPr>
+              <w:t>25</w:t>
+            </w:r>
           </w:p>
         </w:tc>
       </w:tr>
@@ -8571,9 +8329,6 @@
     <w:p>
       <w:pPr>
         <w:ind w:left="360"/>
-        <w:rPr>
-          <w:rFonts w:hint="eastAsia"/>
-        </w:rPr>
       </w:pPr>
       <w:r>
         <w:rPr>
